--- a/科学计算导论/Homework template(1).docx
+++ b/科学计算导论/Homework template(1).docx
@@ -1,6 +1,6 @@
 
 <file path=word/document.xml><?xml version="1.0" encoding="utf-8"?>
-<w:document xmlns:wpc="http://schemas.microsoft.com/office/word/2010/wordprocessingCanvas" xmlns:cx="http://schemas.microsoft.com/office/drawing/2014/chartex" xmlns:cx1="http://schemas.microsoft.com/office/drawing/2015/9/8/chartex" xmlns:cx2="http://schemas.microsoft.com/office/drawing/2015/10/21/chartex" xmlns:cx3="http://schemas.microsoft.com/office/drawing/2016/5/9/chartex" xmlns:cx4="http://schemas.microsoft.com/office/drawing/2016/5/10/chartex" xmlns:cx5="http://schemas.microsoft.com/office/drawing/2016/5/11/chartex" xmlns:cx6="http://schemas.microsoft.com/office/drawing/2016/5/12/chartex" xmlns:cx7="http://schemas.microsoft.com/office/drawing/2016/5/13/chartex" xmlns:cx8="http://schemas.microsoft.com/office/drawing/2016/5/14/chartex" xmlns:mc="http://schemas.openxmlformats.org/markup-compatibility/2006" xmlns:aink="http://schemas.microsoft.com/office/drawing/2016/ink" xmlns:am3d="http://schemas.microsoft.com/office/drawing/2017/model3d" xmlns:o="urn:schemas-microsoft-com:office:office" xmlns:oel="http://schemas.microsoft.com/office/2019/extlst" xmlns:r="http://schemas.openxmlformats.org/officeDocument/2006/relationships" xmlns:m="http://schemas.openxmlformats.org/officeDocument/2006/math" xmlns:v="urn:schemas-microsoft-com:vml" xmlns:wp14="http://schemas.microsoft.com/office/word/2010/wordprocessingDrawing" xmlns:wp="http://schemas.openxmlformats.org/drawingml/2006/wordprocessingDrawing" xmlns:w10="urn:schemas-microsoft-com:office:word" xmlns:w="http://schemas.openxmlformats.org/wordprocessingml/2006/main" xmlns:w14="http://schemas.microsoft.com/office/word/2010/wordml" xmlns:w15="http://schemas.microsoft.com/office/word/2012/wordml" xmlns:w16cex="http://schemas.microsoft.com/office/word/2018/wordml/cex" xmlns:w16cid="http://schemas.microsoft.com/office/word/2016/wordml/cid" xmlns:w16="http://schemas.microsoft.com/office/word/2018/wordml" xmlns:w16du="http://schemas.microsoft.com/office/word/2023/wordml/word16du" xmlns:w16sdtdh="http://schemas.microsoft.com/office/word/2020/wordml/sdtdatahash" xmlns:w16se="http://schemas.microsoft.com/office/word/2015/wordml/symex" xmlns:wpg="http://schemas.microsoft.com/office/word/2010/wordprocessingGroup" xmlns:wpi="http://schemas.microsoft.com/office/word/2010/wordprocessingInk" xmlns:wne="http://schemas.microsoft.com/office/word/2006/wordml" xmlns:wps="http://schemas.microsoft.com/office/word/2010/wordprocessingShape" mc:Ignorable="w14 w15 w16se w16cid w16 w16cex w16sdtdh wp14">
+<w:document xmlns:wpc="http://schemas.microsoft.com/office/word/2010/wordprocessingCanvas" xmlns:cx="http://schemas.microsoft.com/office/drawing/2014/chartex" xmlns:cx1="http://schemas.microsoft.com/office/drawing/2015/9/8/chartex" xmlns:cx2="http://schemas.microsoft.com/office/drawing/2015/10/21/chartex" xmlns:cx3="http://schemas.microsoft.com/office/drawing/2016/5/9/chartex" xmlns:cx4="http://schemas.microsoft.com/office/drawing/2016/5/10/chartex" xmlns:cx5="http://schemas.microsoft.com/office/drawing/2016/5/11/chartex" xmlns:cx6="http://schemas.microsoft.com/office/drawing/2016/5/12/chartex" xmlns:cx7="http://schemas.microsoft.com/office/drawing/2016/5/13/chartex" xmlns:cx8="http://schemas.microsoft.com/office/drawing/2016/5/14/chartex" xmlns:mc="http://schemas.openxmlformats.org/markup-compatibility/2006" xmlns:aink="http://schemas.microsoft.com/office/drawing/2016/ink" xmlns:am3d="http://schemas.microsoft.com/office/drawing/2017/model3d" xmlns:o="urn:schemas-microsoft-com:office:office" xmlns:oel="http://schemas.microsoft.com/office/2019/extlst" xmlns:r="http://schemas.openxmlformats.org/officeDocument/2006/relationships" xmlns:m="http://schemas.openxmlformats.org/officeDocument/2006/math" xmlns:v="urn:schemas-microsoft-com:vml" xmlns:wp14="http://schemas.microsoft.com/office/word/2010/wordprocessingDrawing" xmlns:wp="http://schemas.openxmlformats.org/drawingml/2006/wordprocessingDrawing" xmlns:w10="urn:schemas-microsoft-com:office:word" xmlns:w="http://schemas.openxmlformats.org/wordprocessingml/2006/main" xmlns:w14="http://schemas.microsoft.com/office/word/2010/wordml" xmlns:w15="http://schemas.microsoft.com/office/word/2012/wordml" xmlns:w16cex="http://schemas.microsoft.com/office/word/2018/wordml/cex" xmlns:w16cid="http://schemas.microsoft.com/office/word/2016/wordml/cid" xmlns:w16="http://schemas.microsoft.com/office/word/2018/wordml" xmlns:w16sdtdh="http://schemas.microsoft.com/office/word/2020/wordml/sdtdatahash" xmlns:w16se="http://schemas.microsoft.com/office/word/2015/wordml/symex" xmlns:wpg="http://schemas.microsoft.com/office/word/2010/wordprocessingGroup" xmlns:wpi="http://schemas.microsoft.com/office/word/2010/wordprocessingInk" xmlns:wne="http://schemas.microsoft.com/office/word/2006/wordml" xmlns:wps="http://schemas.microsoft.com/office/word/2010/wordprocessingShape" mc:Ignorable="w14 w15 w16se w16cid w16 w16cex w16sdtdh wp14">
   <w:body>
     <w:p>
       <w:pPr>
@@ -99,14 +99,12 @@
         </w:rPr>
         <w:t xml:space="preserve"> loop. Type the following code into MATLAB at the command line or in a script. Observe the form of the output </w:t>
       </w:r>
-      <w:proofErr w:type="spellStart"/>
       <w:r>
         <w:rPr>
           <w:rFonts w:ascii="Courier New" w:hAnsi="Courier New" w:cs="Courier New"/>
         </w:rPr>
         <w:t>randArr</w:t>
       </w:r>
-      <w:proofErr w:type="spellEnd"/>
       <w:r>
         <w:rPr>
           <w:rFonts w:ascii="Arial" w:hAnsi="Arial" w:cs="Arial"/>
@@ -138,23 +136,7 @@
           <w:rFonts w:ascii="Courier New" w:hAnsi="Courier New" w:cs="Courier New"/>
           <w:color w:val="000000"/>
         </w:rPr>
-        <w:t xml:space="preserve"> </w:t>
-      </w:r>
-      <w:proofErr w:type="spellStart"/>
-      <w:r>
-        <w:rPr>
-          <w:rFonts w:ascii="Courier New" w:hAnsi="Courier New" w:cs="Courier New"/>
-          <w:color w:val="000000"/>
-        </w:rPr>
-        <w:t>jj</w:t>
-      </w:r>
-      <w:proofErr w:type="spellEnd"/>
-      <w:r>
-        <w:rPr>
-          <w:rFonts w:ascii="Courier New" w:hAnsi="Courier New" w:cs="Courier New"/>
-          <w:color w:val="000000"/>
-        </w:rPr>
-        <w:t xml:space="preserve"> = 1:20</w:t>
+        <w:t xml:space="preserve"> jj = 1:20</w:t>
       </w:r>
     </w:p>
     <w:p>
@@ -174,39 +156,7 @@
           <w:rFonts w:ascii="Courier New" w:hAnsi="Courier New" w:cs="Courier New"/>
           <w:color w:val="000000"/>
         </w:rPr>
-        <w:t xml:space="preserve">    </w:t>
-      </w:r>
-      <w:proofErr w:type="spellStart"/>
-      <w:r>
-        <w:rPr>
-          <w:rFonts w:ascii="Courier New" w:hAnsi="Courier New" w:cs="Courier New"/>
-          <w:color w:val="000000"/>
-        </w:rPr>
-        <w:t>randArr</w:t>
-      </w:r>
-      <w:proofErr w:type="spellEnd"/>
-      <w:r>
-        <w:rPr>
-          <w:rFonts w:ascii="Courier New" w:hAnsi="Courier New" w:cs="Courier New"/>
-          <w:color w:val="000000"/>
-        </w:rPr>
-        <w:t>(</w:t>
-      </w:r>
-      <w:proofErr w:type="spellStart"/>
-      <w:r>
-        <w:rPr>
-          <w:rFonts w:ascii="Courier New" w:hAnsi="Courier New" w:cs="Courier New"/>
-          <w:color w:val="000000"/>
-        </w:rPr>
-        <w:t>jj</w:t>
-      </w:r>
-      <w:proofErr w:type="spellEnd"/>
-      <w:r>
-        <w:rPr>
-          <w:rFonts w:ascii="Courier New" w:hAnsi="Courier New" w:cs="Courier New"/>
-          <w:color w:val="000000"/>
-        </w:rPr>
-        <w:t>) = rand;</w:t>
+        <w:t xml:space="preserve">    randArr(jj) = rand;</w:t>
       </w:r>
     </w:p>
     <w:p>
@@ -289,7 +239,6 @@
         </w:rPr>
         <w:t xml:space="preserve">numbers, </w:t>
       </w:r>
-      <w:proofErr w:type="spellStart"/>
       <w:r>
         <w:rPr>
           <w:rFonts w:ascii="Courier New" w:hAnsi="Courier New" w:cs="Courier New"/>
@@ -297,7 +246,6 @@
         </w:rPr>
         <w:t>myRandArr</w:t>
       </w:r>
-      <w:proofErr w:type="spellEnd"/>
       <w:r>
         <w:rPr>
           <w:rFonts w:ascii="Arial" w:hAnsi="Arial" w:cs="Arial"/>
@@ -653,10 +601,10 @@
             <v:path o:extrusionok="f" gradientshapeok="t" o:connecttype="rect"/>
             <o:lock v:ext="edit" aspectratio="t"/>
           </v:shapetype>
-          <v:shape id="_x0000_i1030" type="#_x0000_t75" alt="" style="width:123.35pt;height:21.35pt;mso-width-percent:0;mso-height-percent:0;mso-width-percent:0;mso-height-percent:0" o:ole="">
+          <v:shape id="_x0000_i1030" type="#_x0000_t75" alt="" style="width:123pt;height:21pt;mso-width-percent:0;mso-height-percent:0;mso-width-percent:0;mso-height-percent:0" o:ole="">
             <v:imagedata r:id="rId6" o:title=""/>
           </v:shape>
-          <o:OLEObject Type="Embed" ProgID="Equation.DSMT4" ShapeID="_x0000_i1030" DrawAspect="Content" ObjectID="_1745061716" r:id="rId7"/>
+          <o:OLEObject Type="Embed" ProgID="Equation.DSMT4" ShapeID="_x0000_i1030" DrawAspect="Content" ObjectID="_1776588989" r:id="rId7"/>
         </w:object>
       </w:r>
       <w:r>
@@ -912,15 +860,7 @@
           <w:rFonts w:ascii="Courier New" w:hAnsi="Courier New" w:cs="Courier New"/>
           <w:color w:val="000000"/>
         </w:rPr>
-        <w:t xml:space="preserve">c </w:t>
-      </w:r>
-      <w:proofErr w:type="gramStart"/>
-      <w:r>
-        <w:rPr>
-          <w:rFonts w:ascii="Courier New" w:hAnsi="Courier New" w:cs="Courier New"/>
-          <w:color w:val="000000"/>
-        </w:rPr>
-        <w:t xml:space="preserve">= </w:t>
+        <w:t xml:space="preserve">c = </w:t>
       </w:r>
       <w:r>
         <w:rPr>
@@ -929,7 +869,6 @@
         </w:rPr>
         <w:t>??</w:t>
       </w:r>
-      <w:proofErr w:type="gramEnd"/>
     </w:p>
     <w:p>
       <w:pPr>
@@ -1094,10 +1033,10 @@
           <w:position w:val="-84"/>
         </w:rPr>
         <w:object w:dxaOrig="3640" w:dyaOrig="1800" w14:anchorId="1B9F3E78">
-          <v:shape id="_x0000_i1029" type="#_x0000_t75" alt="" style="width:181.35pt;height:90.65pt;mso-width-percent:0;mso-height-percent:0;mso-width-percent:0;mso-height-percent:0" o:ole="">
+          <v:shape id="_x0000_i1029" type="#_x0000_t75" alt="" style="width:181pt;height:91pt;mso-width-percent:0;mso-height-percent:0;mso-width-percent:0;mso-height-percent:0" o:ole="">
             <v:imagedata r:id="rId8" o:title=""/>
           </v:shape>
-          <o:OLEObject Type="Embed" ProgID="Equation.DSMT4" ShapeID="_x0000_i1029" DrawAspect="Content" ObjectID="_1745061717" r:id="rId9"/>
+          <o:OLEObject Type="Embed" ProgID="Equation.DSMT4" ShapeID="_x0000_i1029" DrawAspect="Content" ObjectID="_1776588990" r:id="rId9"/>
         </w:object>
       </w:r>
     </w:p>
@@ -1536,7 +1475,7 @@
           <w:rFonts w:ascii="Courier New" w:hAnsi="Courier New" w:cs="Courier New"/>
           <w:color w:val="000000"/>
         </w:rPr>
-        <w:t>??</w:t>
+        <w:t>inv(A)*b</w:t>
       </w:r>
       <w:r>
         <w:rPr>
@@ -1598,7 +1537,7 @@
           <w:rFonts w:ascii="Courier New" w:hAnsi="Courier New" w:cs="Courier New"/>
           <w:color w:val="000000"/>
         </w:rPr>
-        <w:t>??</w:t>
+        <w:t>A\b</w:t>
       </w:r>
       <w:r>
         <w:rPr>
@@ -1660,7 +1599,7 @@
           <w:rFonts w:ascii="Courier New" w:hAnsi="Courier New" w:cs="Courier New"/>
           <w:color w:val="000000"/>
         </w:rPr>
-        <w:t>??</w:t>
+        <w:t>linsolve(A, b)</w:t>
       </w:r>
       <w:r>
         <w:rPr>
@@ -1707,20 +1646,6 @@
           <w:rFonts w:ascii="Arial" w:hAnsi="Arial" w:cs="Arial"/>
         </w:rPr>
       </w:pPr>
-    </w:p>
-    <w:p>
-      <w:pPr>
-        <w:pBdr>
-          <w:top w:val="single" w:sz="4" w:space="1" w:color="auto"/>
-          <w:left w:val="single" w:sz="4" w:space="4" w:color="auto"/>
-          <w:bottom w:val="single" w:sz="4" w:space="1" w:color="auto"/>
-          <w:right w:val="single" w:sz="4" w:space="4" w:color="auto"/>
-        </w:pBdr>
-        <w:spacing w:after="0"/>
-        <w:rPr>
-          <w:rFonts w:ascii="Arial" w:hAnsi="Arial" w:cs="Arial"/>
-        </w:rPr>
-      </w:pPr>
       <w:r>
         <w:rPr>
           <w:rFonts w:ascii="Arial" w:hAnsi="Arial" w:cs="Arial"/>
@@ -1759,22 +1684,14 @@
         <w:rPr>
           <w:rFonts w:ascii="Arial" w:hAnsi="Arial" w:cs="Arial"/>
         </w:rPr>
-        <w:t xml:space="preserve"> </w:t>
-      </w:r>
-      <w:proofErr w:type="gramStart"/>
-      <w:r>
-        <w:rPr>
-          <w:rFonts w:ascii="Arial" w:hAnsi="Arial" w:cs="Arial"/>
-        </w:rPr>
-        <w:t xml:space="preserve">= </w:t>
-      </w:r>
-      <w:r>
-        <w:rPr>
-          <w:rFonts w:ascii="Arial" w:hAnsi="Arial" w:cs="Arial"/>
-        </w:rPr>
-        <w:t>??</w:t>
-      </w:r>
-      <w:proofErr w:type="gramEnd"/>
+        <w:t xml:space="preserve"> = </w:t>
+      </w:r>
+      <w:r>
+        <w:rPr>
+          <w:rFonts w:ascii="Arial" w:hAnsi="Arial" w:cs="Arial"/>
+        </w:rPr>
+        <w:t>-3.44</w:t>
+      </w:r>
     </w:p>
     <w:p>
       <w:pPr>
@@ -1807,22 +1724,14 @@
         <w:rPr>
           <w:rFonts w:ascii="Arial" w:hAnsi="Arial" w:cs="Arial"/>
         </w:rPr>
-        <w:t xml:space="preserve"> </w:t>
-      </w:r>
-      <w:proofErr w:type="gramStart"/>
-      <w:r>
-        <w:rPr>
-          <w:rFonts w:ascii="Arial" w:hAnsi="Arial" w:cs="Arial"/>
-        </w:rPr>
-        <w:t xml:space="preserve">= </w:t>
-      </w:r>
-      <w:r>
-        <w:rPr>
-          <w:rFonts w:ascii="Arial" w:hAnsi="Arial" w:cs="Arial"/>
-        </w:rPr>
-        <w:t>??</w:t>
-      </w:r>
-      <w:proofErr w:type="gramEnd"/>
+        <w:t xml:space="preserve"> = </w:t>
+      </w:r>
+      <w:r>
+        <w:rPr>
+          <w:rFonts w:ascii="Arial" w:hAnsi="Arial" w:cs="Arial"/>
+        </w:rPr>
+        <w:t>3.34</w:t>
+      </w:r>
     </w:p>
     <w:p>
       <w:pPr>
@@ -1855,22 +1764,14 @@
         <w:rPr>
           <w:rFonts w:ascii="Arial" w:hAnsi="Arial" w:cs="Arial"/>
         </w:rPr>
-        <w:t xml:space="preserve"> </w:t>
-      </w:r>
-      <w:proofErr w:type="gramStart"/>
-      <w:r>
-        <w:rPr>
-          <w:rFonts w:ascii="Arial" w:hAnsi="Arial" w:cs="Arial"/>
-        </w:rPr>
-        <w:t xml:space="preserve">= </w:t>
-      </w:r>
-      <w:r>
-        <w:rPr>
-          <w:rFonts w:ascii="Arial" w:hAnsi="Arial" w:cs="Arial"/>
-        </w:rPr>
-        <w:t>??</w:t>
-      </w:r>
-      <w:proofErr w:type="gramEnd"/>
+        <w:t xml:space="preserve"> = </w:t>
+      </w:r>
+      <w:r>
+        <w:rPr>
+          <w:rFonts w:ascii="Arial" w:hAnsi="Arial" w:cs="Arial"/>
+        </w:rPr>
+        <w:t>2.01</w:t>
+      </w:r>
     </w:p>
     <w:p>
       <w:pPr>
@@ -1903,22 +1804,14 @@
         <w:rPr>
           <w:rFonts w:ascii="Arial" w:hAnsi="Arial" w:cs="Arial"/>
         </w:rPr>
-        <w:t xml:space="preserve"> </w:t>
-      </w:r>
-      <w:proofErr w:type="gramStart"/>
-      <w:r>
-        <w:rPr>
-          <w:rFonts w:ascii="Arial" w:hAnsi="Arial" w:cs="Arial"/>
-        </w:rPr>
-        <w:t xml:space="preserve">= </w:t>
-      </w:r>
-      <w:r>
-        <w:rPr>
-          <w:rFonts w:ascii="Arial" w:hAnsi="Arial" w:cs="Arial"/>
-        </w:rPr>
-        <w:t>??</w:t>
-      </w:r>
-      <w:proofErr w:type="gramEnd"/>
+        <w:t xml:space="preserve"> = </w:t>
+      </w:r>
+      <w:r>
+        <w:rPr>
+          <w:rFonts w:ascii="Arial" w:hAnsi="Arial" w:cs="Arial"/>
+        </w:rPr>
+        <w:t>-3.10</w:t>
+      </w:r>
     </w:p>
     <w:p>
       <w:pPr>
@@ -1951,22 +1844,14 @@
         <w:rPr>
           <w:rFonts w:ascii="Arial" w:hAnsi="Arial" w:cs="Arial"/>
         </w:rPr>
-        <w:t xml:space="preserve"> </w:t>
-      </w:r>
-      <w:proofErr w:type="gramStart"/>
-      <w:r>
-        <w:rPr>
-          <w:rFonts w:ascii="Arial" w:hAnsi="Arial" w:cs="Arial"/>
-        </w:rPr>
-        <w:t xml:space="preserve">= </w:t>
-      </w:r>
-      <w:r>
-        <w:rPr>
-          <w:rFonts w:ascii="Arial" w:hAnsi="Arial" w:cs="Arial"/>
-        </w:rPr>
-        <w:t>??</w:t>
-      </w:r>
-      <w:proofErr w:type="gramEnd"/>
+        <w:t xml:space="preserve"> =</w:t>
+      </w:r>
+      <w:r>
+        <w:rPr>
+          <w:rFonts w:ascii="Arial" w:hAnsi="Arial" w:cs="Arial"/>
+        </w:rPr>
+        <w:t>4.00</w:t>
+      </w:r>
     </w:p>
     <w:p>
       <w:pPr>
@@ -2025,35 +1910,7 @@
         <w:rPr>
           <w:rFonts w:ascii="Arial" w:hAnsi="Arial"/>
         </w:rPr>
-        <w:t>The earliest recorded analysis of a simultaneous linear equation is found in the ancient Chinese book Chiu-</w:t>
-      </w:r>
-      <w:proofErr w:type="spellStart"/>
-      <w:r>
-        <w:rPr>
-          <w:rFonts w:ascii="Arial" w:hAnsi="Arial"/>
-        </w:rPr>
-        <w:t>chang</w:t>
-      </w:r>
-      <w:proofErr w:type="spellEnd"/>
-      <w:r>
-        <w:rPr>
-          <w:rFonts w:ascii="Arial" w:hAnsi="Arial"/>
-        </w:rPr>
-        <w:t xml:space="preserve"> </w:t>
-      </w:r>
-      <w:proofErr w:type="spellStart"/>
-      <w:r>
-        <w:rPr>
-          <w:rFonts w:ascii="Arial" w:hAnsi="Arial"/>
-        </w:rPr>
-        <w:t>Suan-shu</w:t>
-      </w:r>
-      <w:proofErr w:type="spellEnd"/>
-      <w:r>
-        <w:rPr>
-          <w:rFonts w:ascii="Arial" w:hAnsi="Arial"/>
-        </w:rPr>
-        <w:t xml:space="preserve"> (Nine Chapters on Arithmetic), estimated to have been written about 200 B.C. (they didn’t have MATLAB then so they probably never figured out the answer).</w:t>
+        <w:t>The earliest recorded analysis of a simultaneous linear equation is found in the ancient Chinese book Chiu-chang Suan-shu (Nine Chapters on Arithmetic), estimated to have been written about 200 B.C. (they didn’t have MATLAB then so they probably never figured out the answer).</w:t>
       </w:r>
     </w:p>
     <w:p>
@@ -2070,68 +1927,20 @@
           <w:rFonts w:ascii="Arial" w:hAnsi="Arial"/>
           <w:i/>
         </w:rPr>
-        <w:t xml:space="preserve">Three sheafs of a good crop, two sheafs of a mediocre crop and one sheaf of a bad crop are sold for 39 </w:t>
-      </w:r>
-      <w:proofErr w:type="spellStart"/>
-      <w:r>
+        <w:t>Three sheafs of a good crop, two sheafs of a mediocre crop and one sheaf of a bad crop are sold for 39 dou. Two sheafs of good, three mediocre and one bad are sold for 34 dou; and one good, two mediocre and three bad are sold for 26 dou. What is the price received for each sheaf of a good crop, each sheaf of a mediocre crop and each sheaf of a bad crop?</w:t>
+      </w:r>
+    </w:p>
+    <w:p>
+      <w:pPr>
+        <w:spacing w:after="0"/>
+        <w:jc w:val="both"/>
         <w:rPr>
           <w:rFonts w:ascii="Arial" w:hAnsi="Arial"/>
-          <w:i/>
-        </w:rPr>
-        <w:t>dou</w:t>
-      </w:r>
-      <w:proofErr w:type="spellEnd"/>
+        </w:rPr>
+      </w:pPr>
       <w:r>
         <w:rPr>
           <w:rFonts w:ascii="Arial" w:hAnsi="Arial"/>
-          <w:i/>
-        </w:rPr>
-        <w:t xml:space="preserve">. Two sheafs of good, three mediocre and one bad are sold for 34 </w:t>
-      </w:r>
-      <w:proofErr w:type="spellStart"/>
-      <w:r>
-        <w:rPr>
-          <w:rFonts w:ascii="Arial" w:hAnsi="Arial"/>
-          <w:i/>
-        </w:rPr>
-        <w:t>dou</w:t>
-      </w:r>
-      <w:proofErr w:type="spellEnd"/>
-      <w:r>
-        <w:rPr>
-          <w:rFonts w:ascii="Arial" w:hAnsi="Arial"/>
-          <w:i/>
-        </w:rPr>
-        <w:t xml:space="preserve">; and one good, two mediocre and three bad are sold for 26 </w:t>
-      </w:r>
-      <w:proofErr w:type="spellStart"/>
-      <w:r>
-        <w:rPr>
-          <w:rFonts w:ascii="Arial" w:hAnsi="Arial"/>
-          <w:i/>
-        </w:rPr>
-        <w:t>dou</w:t>
-      </w:r>
-      <w:proofErr w:type="spellEnd"/>
-      <w:r>
-        <w:rPr>
-          <w:rFonts w:ascii="Arial" w:hAnsi="Arial"/>
-          <w:i/>
-        </w:rPr>
-        <w:t>. What is the price received for each sheaf of a good crop, each sheaf of a mediocre crop and each sheaf of a bad crop?</w:t>
-      </w:r>
-    </w:p>
-    <w:p>
-      <w:pPr>
-        <w:spacing w:after="0"/>
-        <w:jc w:val="both"/>
-        <w:rPr>
-          <w:rFonts w:ascii="Arial" w:hAnsi="Arial"/>
-        </w:rPr>
-      </w:pPr>
-      <w:r>
-        <w:rPr>
-          <w:rFonts w:ascii="Arial" w:hAnsi="Arial"/>
         </w:rPr>
         <w:t>Write a MATLAB script to solve this problem.</w:t>
       </w:r>
@@ -2163,6 +1972,7 @@
           <w:rFonts w:ascii="Arial" w:hAnsi="Arial" w:cs="Arial"/>
           <w:b/>
         </w:rPr>
+        <w:lastRenderedPageBreak/>
         <w:t>Problem 4</w:t>
       </w:r>
       <w:r>
@@ -2298,26 +2108,16 @@
           <w:color w:val="000000"/>
           <w:sz w:val="20"/>
         </w:rPr>
-        <w:t xml:space="preserve">x </w:t>
-      </w:r>
-      <w:proofErr w:type="gramStart"/>
+        <w:t xml:space="preserve">x = </w:t>
+      </w:r>
       <w:r>
         <w:rPr>
           <w:rFonts w:ascii="Courier" w:hAnsi="Courier" w:cs="Courier"/>
           <w:color w:val="000000"/>
           <w:sz w:val="20"/>
         </w:rPr>
-        <w:t xml:space="preserve">= </w:t>
-      </w:r>
-      <w:r>
-        <w:rPr>
-          <w:rFonts w:ascii="Courier" w:hAnsi="Courier" w:cs="Courier"/>
-          <w:color w:val="000000"/>
-          <w:sz w:val="20"/>
-        </w:rPr>
         <w:t>??</w:t>
       </w:r>
-      <w:proofErr w:type="gramEnd"/>
     </w:p>
     <w:p>
       <w:pPr>
@@ -2457,21 +2257,7 @@
         <w:rPr>
           <w:rFonts w:ascii="Arial" w:hAnsi="Arial" w:cs="Arial"/>
         </w:rPr>
-        <w:t xml:space="preserve">You can find interesting descriptions </w:t>
-      </w:r>
-      <w:proofErr w:type="gramStart"/>
-      <w:r>
-        <w:rPr>
-          <w:rFonts w:ascii="Arial" w:hAnsi="Arial" w:cs="Arial"/>
-        </w:rPr>
-        <w:t>and .gifs</w:t>
-      </w:r>
-      <w:proofErr w:type="gramEnd"/>
-      <w:r>
-        <w:rPr>
-          <w:rFonts w:ascii="Arial" w:hAnsi="Arial" w:cs="Arial"/>
-        </w:rPr>
-        <w:t xml:space="preserve"> for all of these roulettes on Wikipedia. You will write a short MATLAB function with the following function declaration:</w:t>
+        <w:t>You can find interesting descriptions and .gifs for all of these roulettes on Wikipedia. You will write a short MATLAB function with the following function declaration:</w:t>
       </w:r>
     </w:p>
     <w:p>
@@ -2494,26 +2280,8 @@
           <w:rFonts w:ascii="Courier New" w:hAnsi="Courier New" w:cs="Courier New"/>
           <w:color w:val="000000"/>
         </w:rPr>
-        <w:t xml:space="preserve"> spirograph(</w:t>
-      </w:r>
-      <w:proofErr w:type="spellStart"/>
-      <w:proofErr w:type="gramStart"/>
-      <w:r>
-        <w:rPr>
-          <w:rFonts w:ascii="Courier New" w:hAnsi="Courier New" w:cs="Courier New"/>
-          <w:color w:val="000000"/>
-        </w:rPr>
-        <w:t>R,r</w:t>
-      </w:r>
-      <w:proofErr w:type="gramEnd"/>
-      <w:r>
-        <w:rPr>
-          <w:rFonts w:ascii="Courier New" w:hAnsi="Courier New" w:cs="Courier New"/>
-          <w:color w:val="000000"/>
-        </w:rPr>
-        <w:t>,d</w:t>
-      </w:r>
-      <w:proofErr w:type="spellEnd"/>
+        <w:t xml:space="preserve"> spirograph(R,r,d</w:t>
+      </w:r>
       <w:r>
         <w:rPr>
           <w:rFonts w:ascii="Courier New" w:hAnsi="Courier New" w:cs="Courier New"/>
@@ -2550,7 +2318,7 @@
           <v:shape id="_x0000_i1028" type="#_x0000_t75" alt="" style="width:178pt;height:1in;mso-width-percent:0;mso-height-percent:0;mso-width-percent:0;mso-height-percent:0" o:ole="">
             <v:imagedata r:id="rId10" o:title=""/>
           </v:shape>
-          <o:OLEObject Type="Embed" ProgID="Equation.3" ShapeID="_x0000_i1028" DrawAspect="Content" ObjectID="_1745061718" r:id="rId11"/>
+          <o:OLEObject Type="Embed" ProgID="Equation.3" ShapeID="_x0000_i1028" DrawAspect="Content" ObjectID="_1776588991" r:id="rId11"/>
         </w:object>
       </w:r>
     </w:p>
@@ -2613,14 +2381,12 @@
         </w:rPr>
         <w:t xml:space="preserve">is using MATLAB’s colon operator or the </w:t>
       </w:r>
-      <w:proofErr w:type="spellStart"/>
       <w:r>
         <w:rPr>
           <w:rFonts w:ascii="Courier New" w:hAnsi="Courier New" w:cs="Courier New"/>
         </w:rPr>
         <w:t>linspace</w:t>
       </w:r>
-      <w:proofErr w:type="spellEnd"/>
       <w:r>
         <w:rPr>
           <w:rFonts w:ascii="Arial" w:hAnsi="Arial" w:cs="Arial"/>
@@ -2760,25 +2526,7 @@
           <w:rFonts w:ascii="Courier New" w:hAnsi="Courier New" w:cs="Courier New"/>
           <w:color w:val="000000"/>
         </w:rPr>
-        <w:t>plot(</w:t>
-      </w:r>
-      <w:proofErr w:type="spellStart"/>
-      <w:proofErr w:type="gramStart"/>
-      <w:r>
-        <w:rPr>
-          <w:rFonts w:ascii="Courier New" w:hAnsi="Courier New" w:cs="Courier New"/>
-          <w:color w:val="000000"/>
-        </w:rPr>
-        <w:t>x,y</w:t>
-      </w:r>
-      <w:proofErr w:type="spellEnd"/>
-      <w:proofErr w:type="gramEnd"/>
-      <w:r>
-        <w:rPr>
-          <w:rFonts w:ascii="Courier New" w:hAnsi="Courier New" w:cs="Courier New"/>
-          <w:color w:val="000000"/>
-        </w:rPr>
-        <w:t>)</w:t>
+        <w:t>plot(x,y)</w:t>
       </w:r>
       <w:r>
         <w:rPr>
@@ -2910,7 +2658,7 @@
     </w:p>
     <w:tbl>
       <w:tblPr>
-        <w:tblStyle w:val="TableGrid"/>
+        <w:tblStyle w:val="a3"/>
         <w:tblW w:w="0" w:type="auto"/>
         <w:jc w:val="center"/>
         <w:tblLook w:val="04A0" w:firstRow="1" w:lastRow="0" w:firstColumn="1" w:lastColumn="0" w:noHBand="0" w:noVBand="1"/>
@@ -3383,32 +3131,7 @@
           <w:rFonts w:ascii="Courier New" w:hAnsi="Courier New" w:cs="Courier New"/>
           <w:color w:val="000000"/>
         </w:rPr>
-        <w:t xml:space="preserve"> spirograph(</w:t>
-      </w:r>
-      <w:proofErr w:type="spellStart"/>
-      <w:proofErr w:type="gramStart"/>
-      <w:r>
-        <w:rPr>
-          <w:rFonts w:ascii="Courier New" w:hAnsi="Courier New" w:cs="Courier New"/>
-          <w:color w:val="000000"/>
-        </w:rPr>
-        <w:t>R,r</w:t>
-      </w:r>
-      <w:proofErr w:type="gramEnd"/>
-      <w:r>
-        <w:rPr>
-          <w:rFonts w:ascii="Courier New" w:hAnsi="Courier New" w:cs="Courier New"/>
-          <w:color w:val="000000"/>
-        </w:rPr>
-        <w:t>,d</w:t>
-      </w:r>
-      <w:proofErr w:type="spellEnd"/>
-      <w:r>
-        <w:rPr>
-          <w:rFonts w:ascii="Courier New" w:hAnsi="Courier New" w:cs="Courier New"/>
-          <w:color w:val="000000"/>
-        </w:rPr>
-        <w:t>)</w:t>
+        <w:t xml:space="preserve"> spirograph(R,r,d)</w:t>
       </w:r>
     </w:p>
     <w:p>
@@ -3480,24 +3203,24 @@
         <w:spacing w:after="0" w:line="240" w:lineRule="auto"/>
         <w:jc w:val="center"/>
         <w:rPr>
+          <w:rFonts w:ascii="Arial" w:hAnsi="Arial" w:cs="Arial"/>
+          <w:lang w:eastAsia="zh-CN"/>
+        </w:rPr>
+      </w:pPr>
+      <w:r>
+        <w:rPr>
           <w:rFonts w:ascii="Arial" w:hAnsi="Arial" w:cs="Arial" w:hint="eastAsia"/>
           <w:lang w:eastAsia="zh-CN"/>
         </w:rPr>
-      </w:pPr>
-      <w:r>
-        <w:rPr>
-          <w:rFonts w:ascii="Arial" w:hAnsi="Arial" w:cs="Arial" w:hint="eastAsia"/>
+        <w:t>?</w:t>
+      </w:r>
+      <w:r>
+        <w:rPr>
+          <w:rFonts w:ascii="Arial" w:hAnsi="Arial" w:cs="Arial"/>
           <w:lang w:eastAsia="zh-CN"/>
         </w:rPr>
         <w:t>?</w:t>
       </w:r>
-      <w:r>
-        <w:rPr>
-          <w:rFonts w:ascii="Arial" w:hAnsi="Arial" w:cs="Arial"/>
-          <w:lang w:eastAsia="zh-CN"/>
-        </w:rPr>
-        <w:t>?</w:t>
-      </w:r>
     </w:p>
     <w:p>
       <w:pPr>
@@ -3544,7 +3267,6 @@
           <w:rFonts w:ascii="Arial" w:hAnsi="Arial" w:cs="Arial"/>
           <w:b/>
         </w:rPr>
-        <w:lastRenderedPageBreak/>
         <w:t>Problem 6 [20</w:t>
       </w:r>
       <w:r>
@@ -3569,7 +3291,7 @@
       <w:hyperlink r:id="rId12" w:history="1">
         <w:r>
           <w:rPr>
-            <w:rStyle w:val="Hyperlink"/>
+            <w:rStyle w:val="a4"/>
             <w:rFonts w:ascii="Arial" w:hAnsi="Arial" w:cs="Arial"/>
           </w:rPr>
           <w:t>http://en.wikipedia.org/wiki/Fibonacci_number</w:t>
@@ -3587,6 +3309,7 @@
         <w:rPr>
           <w:rFonts w:ascii="Arial" w:hAnsi="Arial" w:cs="Arial"/>
         </w:rPr>
+        <w:lastRenderedPageBreak/>
         <w:t>The Fibonacci sequence is described by the relationship</w:t>
       </w:r>
     </w:p>
@@ -3605,10 +3328,10 @@
           <w:position w:val="-12"/>
         </w:rPr>
         <w:object w:dxaOrig="1500" w:dyaOrig="360" w14:anchorId="11AB5D07">
-          <v:shape id="_x0000_i1027" type="#_x0000_t75" alt="" style="width:75.35pt;height:18pt;mso-width-percent:0;mso-height-percent:0;mso-width-percent:0;mso-height-percent:0" o:ole="">
+          <v:shape id="_x0000_i1027" type="#_x0000_t75" alt="" style="width:75pt;height:18pt;mso-width-percent:0;mso-height-percent:0;mso-width-percent:0;mso-height-percent:0" o:ole="">
             <v:imagedata r:id="rId13" o:title=""/>
           </v:shape>
-          <o:OLEObject Type="Embed" ProgID="Equation.DSMT4" ShapeID="_x0000_i1027" DrawAspect="Content" ObjectID="_1745061719" r:id="rId14"/>
+          <o:OLEObject Type="Embed" ProgID="Equation.DSMT4" ShapeID="_x0000_i1027" DrawAspect="Content" ObjectID="_1776588992" r:id="rId14"/>
         </w:object>
       </w:r>
     </w:p>
@@ -3662,21 +3385,7 @@
         <w:rPr>
           <w:rFonts w:ascii="Arial" w:hAnsi="Arial" w:cs="Arial"/>
         </w:rPr>
-        <w:t xml:space="preserve"> being some integer. The initial values of the </w:t>
-      </w:r>
-      <w:proofErr w:type="spellStart"/>
-      <w:r>
-        <w:rPr>
-          <w:rFonts w:ascii="Arial" w:hAnsi="Arial" w:cs="Arial"/>
-        </w:rPr>
-        <w:t>Fibonnaci</w:t>
-      </w:r>
-      <w:proofErr w:type="spellEnd"/>
-      <w:r>
-        <w:rPr>
-          <w:rFonts w:ascii="Arial" w:hAnsi="Arial" w:cs="Arial"/>
-        </w:rPr>
-        <w:t xml:space="preserve"> sequence are</w:t>
+        <w:t xml:space="preserve"> being some integer. The initial values of the Fibonnaci sequence are</w:t>
       </w:r>
     </w:p>
     <w:p>
@@ -3694,10 +3403,10 @@
           <w:position w:val="-12"/>
         </w:rPr>
         <w:object w:dxaOrig="660" w:dyaOrig="360" w14:anchorId="761C9D79">
-          <v:shape id="_x0000_i1026" type="#_x0000_t75" alt="" style="width:33.35pt;height:18pt;mso-width-percent:0;mso-height-percent:0;mso-width-percent:0;mso-height-percent:0" o:ole="">
+          <v:shape id="_x0000_i1026" type="#_x0000_t75" alt="" style="width:33pt;height:18pt;mso-width-percent:0;mso-height-percent:0;mso-width-percent:0;mso-height-percent:0" o:ole="">
             <v:imagedata r:id="rId15" o:title=""/>
           </v:shape>
-          <o:OLEObject Type="Embed" ProgID="Equation.DSMT4" ShapeID="_x0000_i1026" DrawAspect="Content" ObjectID="_1745061720" r:id="rId16"/>
+          <o:OLEObject Type="Embed" ProgID="Equation.DSMT4" ShapeID="_x0000_i1026" DrawAspect="Content" ObjectID="_1776588993" r:id="rId16"/>
         </w:object>
       </w:r>
       <w:r>
@@ -3716,7 +3425,7 @@
           <v:shape id="_x0000_i1025" type="#_x0000_t75" alt="" style="width:30pt;height:18pt;mso-width-percent:0;mso-height-percent:0;mso-width-percent:0;mso-height-percent:0" o:ole="">
             <v:imagedata r:id="rId17" o:title=""/>
           </v:shape>
-          <o:OLEObject Type="Embed" ProgID="Equation.DSMT4" ShapeID="_x0000_i1025" DrawAspect="Content" ObjectID="_1745061721" r:id="rId18"/>
+          <o:OLEObject Type="Embed" ProgID="Equation.DSMT4" ShapeID="_x0000_i1025" DrawAspect="Content" ObjectID="_1776588994" r:id="rId18"/>
         </w:object>
       </w:r>
     </w:p>
@@ -3731,21 +3440,7 @@
         <w:rPr>
           <w:rFonts w:ascii="Arial" w:hAnsi="Arial" w:cs="Arial"/>
         </w:rPr>
-        <w:t xml:space="preserve">The </w:t>
-      </w:r>
-      <w:proofErr w:type="spellStart"/>
-      <w:r>
-        <w:rPr>
-          <w:rFonts w:ascii="Arial" w:hAnsi="Arial" w:cs="Arial"/>
-        </w:rPr>
-        <w:t>Fibonnaci</w:t>
-      </w:r>
-      <w:proofErr w:type="spellEnd"/>
-      <w:r>
-        <w:rPr>
-          <w:rFonts w:ascii="Arial" w:hAnsi="Arial" w:cs="Arial"/>
-        </w:rPr>
-        <w:t xml:space="preserve"> sequence for </w:t>
+        <w:t xml:space="preserve">The Fibonnaci sequence for </w:t>
       </w:r>
       <w:r>
         <w:rPr>
@@ -3818,27 +3513,7 @@
           <w:sz w:val="20"/>
           <w:szCs w:val="20"/>
         </w:rPr>
-        <w:t xml:space="preserve"> </w:t>
-      </w:r>
-      <w:proofErr w:type="spellStart"/>
-      <w:r>
-        <w:rPr>
-          <w:rFonts w:ascii="Courier New" w:hAnsi="Courier New" w:cs="Courier New"/>
-          <w:color w:val="000000"/>
-          <w:sz w:val="20"/>
-          <w:szCs w:val="20"/>
-        </w:rPr>
-        <w:t>nums</w:t>
-      </w:r>
-      <w:proofErr w:type="spellEnd"/>
-      <w:r>
-        <w:rPr>
-          <w:rFonts w:ascii="Courier New" w:hAnsi="Courier New" w:cs="Courier New"/>
-          <w:color w:val="000000"/>
-          <w:sz w:val="20"/>
-          <w:szCs w:val="20"/>
-        </w:rPr>
-        <w:t xml:space="preserve"> = fib(N)</w:t>
+        <w:t xml:space="preserve"> nums = fib(N)</w:t>
       </w:r>
     </w:p>
     <w:p>
@@ -4001,23 +3676,7 @@
           <w:rFonts w:ascii="Courier New" w:hAnsi="Courier New" w:cs="Courier New"/>
           <w:color w:val="000000"/>
         </w:rPr>
-        <w:t xml:space="preserve"> </w:t>
-      </w:r>
-      <w:proofErr w:type="spellStart"/>
-      <w:r>
-        <w:rPr>
-          <w:rFonts w:ascii="Courier New" w:hAnsi="Courier New" w:cs="Courier New"/>
-          <w:color w:val="000000"/>
-        </w:rPr>
-        <w:t>nums</w:t>
-      </w:r>
-      <w:proofErr w:type="spellEnd"/>
-      <w:r>
-        <w:rPr>
-          <w:rFonts w:ascii="Courier New" w:hAnsi="Courier New" w:cs="Courier New"/>
-          <w:color w:val="000000"/>
-        </w:rPr>
-        <w:t xml:space="preserve"> = fib(N)</w:t>
+        <w:t xml:space="preserve"> nums = fib(N)</w:t>
       </w:r>
     </w:p>
     <w:p>
@@ -4110,7 +3769,7 @@
 </file>
 
 <file path=word/numbering.xml><?xml version="1.0" encoding="utf-8"?>
-<w:numbering xmlns:wpc="http://schemas.microsoft.com/office/word/2010/wordprocessingCanvas" xmlns:cx="http://schemas.microsoft.com/office/drawing/2014/chartex" xmlns:cx1="http://schemas.microsoft.com/office/drawing/2015/9/8/chartex" xmlns:cx2="http://schemas.microsoft.com/office/drawing/2015/10/21/chartex" xmlns:cx3="http://schemas.microsoft.com/office/drawing/2016/5/9/chartex" xmlns:cx4="http://schemas.microsoft.com/office/drawing/2016/5/10/chartex" xmlns:cx5="http://schemas.microsoft.com/office/drawing/2016/5/11/chartex" xmlns:cx6="http://schemas.microsoft.com/office/drawing/2016/5/12/chartex" xmlns:cx7="http://schemas.microsoft.com/office/drawing/2016/5/13/chartex" xmlns:cx8="http://schemas.microsoft.com/office/drawing/2016/5/14/chartex" xmlns:mc="http://schemas.openxmlformats.org/markup-compatibility/2006" xmlns:aink="http://schemas.microsoft.com/office/drawing/2016/ink" xmlns:am3d="http://schemas.microsoft.com/office/drawing/2017/model3d" xmlns:o="urn:schemas-microsoft-com:office:office" xmlns:oel="http://schemas.microsoft.com/office/2019/extlst" xmlns:r="http://schemas.openxmlformats.org/officeDocument/2006/relationships" xmlns:m="http://schemas.openxmlformats.org/officeDocument/2006/math" xmlns:v="urn:schemas-microsoft-com:vml" xmlns:wp14="http://schemas.microsoft.com/office/word/2010/wordprocessingDrawing" xmlns:wp="http://schemas.openxmlformats.org/drawingml/2006/wordprocessingDrawing" xmlns:w10="urn:schemas-microsoft-com:office:word" xmlns:w="http://schemas.openxmlformats.org/wordprocessingml/2006/main" xmlns:w14="http://schemas.microsoft.com/office/word/2010/wordml" xmlns:w15="http://schemas.microsoft.com/office/word/2012/wordml" xmlns:w16cex="http://schemas.microsoft.com/office/word/2018/wordml/cex" xmlns:w16cid="http://schemas.microsoft.com/office/word/2016/wordml/cid" xmlns:w16="http://schemas.microsoft.com/office/word/2018/wordml" xmlns:w16du="http://schemas.microsoft.com/office/word/2023/wordml/word16du" xmlns:w16sdtdh="http://schemas.microsoft.com/office/word/2020/wordml/sdtdatahash" xmlns:w16se="http://schemas.microsoft.com/office/word/2015/wordml/symex" xmlns:wpg="http://schemas.microsoft.com/office/word/2010/wordprocessingGroup" xmlns:wpi="http://schemas.microsoft.com/office/word/2010/wordprocessingInk" xmlns:wne="http://schemas.microsoft.com/office/word/2006/wordml" xmlns:wps="http://schemas.microsoft.com/office/word/2010/wordprocessingShape" mc:Ignorable="w14 w15 w16se w16cid w16 w16cex w16sdtdh wp14">
+<w:numbering xmlns:wpc="http://schemas.microsoft.com/office/word/2010/wordprocessingCanvas" xmlns:cx="http://schemas.microsoft.com/office/drawing/2014/chartex" xmlns:cx1="http://schemas.microsoft.com/office/drawing/2015/9/8/chartex" xmlns:cx2="http://schemas.microsoft.com/office/drawing/2015/10/21/chartex" xmlns:cx3="http://schemas.microsoft.com/office/drawing/2016/5/9/chartex" xmlns:cx4="http://schemas.microsoft.com/office/drawing/2016/5/10/chartex" xmlns:cx5="http://schemas.microsoft.com/office/drawing/2016/5/11/chartex" xmlns:cx6="http://schemas.microsoft.com/office/drawing/2016/5/12/chartex" xmlns:cx7="http://schemas.microsoft.com/office/drawing/2016/5/13/chartex" xmlns:cx8="http://schemas.microsoft.com/office/drawing/2016/5/14/chartex" xmlns:mc="http://schemas.openxmlformats.org/markup-compatibility/2006" xmlns:aink="http://schemas.microsoft.com/office/drawing/2016/ink" xmlns:am3d="http://schemas.microsoft.com/office/drawing/2017/model3d" xmlns:o="urn:schemas-microsoft-com:office:office" xmlns:oel="http://schemas.microsoft.com/office/2019/extlst" xmlns:r="http://schemas.openxmlformats.org/officeDocument/2006/relationships" xmlns:m="http://schemas.openxmlformats.org/officeDocument/2006/math" xmlns:v="urn:schemas-microsoft-com:vml" xmlns:wp14="http://schemas.microsoft.com/office/word/2010/wordprocessingDrawing" xmlns:wp="http://schemas.openxmlformats.org/drawingml/2006/wordprocessingDrawing" xmlns:w10="urn:schemas-microsoft-com:office:word" xmlns:w="http://schemas.openxmlformats.org/wordprocessingml/2006/main" xmlns:w14="http://schemas.microsoft.com/office/word/2010/wordml" xmlns:w15="http://schemas.microsoft.com/office/word/2012/wordml" xmlns:w16cex="http://schemas.microsoft.com/office/word/2018/wordml/cex" xmlns:w16cid="http://schemas.microsoft.com/office/word/2016/wordml/cid" xmlns:w16="http://schemas.microsoft.com/office/word/2018/wordml" xmlns:w16sdtdh="http://schemas.microsoft.com/office/word/2020/wordml/sdtdatahash" xmlns:w16se="http://schemas.microsoft.com/office/word/2015/wordml/symex" xmlns:wpg="http://schemas.microsoft.com/office/word/2010/wordprocessingGroup" xmlns:wpi="http://schemas.microsoft.com/office/word/2010/wordprocessingInk" xmlns:wne="http://schemas.microsoft.com/office/word/2006/wordml" xmlns:wps="http://schemas.microsoft.com/office/word/2010/wordprocessingShape" mc:Ignorable="w14 w15 w16se w16cid w16 w16cex w16sdtdh wp14">
   <w:abstractNum w:abstractNumId="0" w15:restartNumberingAfterBreak="0">
     <w:nsid w:val="03A32DF5"/>
     <w:multiLevelType w:val="hybridMultilevel"/>
@@ -4303,7 +3962,7 @@
   <w:docDefaults>
     <w:rPrDefault>
       <w:rPr>
-        <w:rFonts w:asciiTheme="minorHAnsi" w:eastAsia="SimSun" w:hAnsiTheme="minorHAnsi" w:cstheme="minorBidi"/>
+        <w:rFonts w:asciiTheme="minorHAnsi" w:eastAsia="宋体" w:hAnsiTheme="minorHAnsi" w:cstheme="minorBidi"/>
         <w:sz w:val="22"/>
         <w:szCs w:val="22"/>
         <w:lang w:val="en-US" w:eastAsia="en-US" w:bidi="ar-SA"/>
@@ -4684,18 +4343,18 @@
     <w:lsdException w:name="Unresolved Mention" w:semiHidden="1" w:unhideWhenUsed="1"/>
     <w:lsdException w:name="Smart Link" w:semiHidden="1" w:unhideWhenUsed="1"/>
   </w:latentStyles>
-  <w:style w:type="paragraph" w:default="1" w:styleId="Normal">
+  <w:style w:type="paragraph" w:default="1" w:styleId="a">
     <w:name w:val="Normal"/>
     <w:qFormat/>
     <w:rsid w:val="008520FD"/>
   </w:style>
-  <w:style w:type="character" w:default="1" w:styleId="DefaultParagraphFont">
+  <w:style w:type="character" w:default="1" w:styleId="a0">
     <w:name w:val="Default Paragraph Font"/>
     <w:uiPriority w:val="1"/>
     <w:semiHidden/>
     <w:unhideWhenUsed/>
   </w:style>
-  <w:style w:type="table" w:default="1" w:styleId="TableNormal">
+  <w:style w:type="table" w:default="1" w:styleId="a1">
     <w:name w:val="Normal Table"/>
     <w:uiPriority w:val="99"/>
     <w:semiHidden/>
@@ -4710,15 +4369,15 @@
       </w:tblCellMar>
     </w:tblPr>
   </w:style>
-  <w:style w:type="numbering" w:default="1" w:styleId="NoList">
+  <w:style w:type="numbering" w:default="1" w:styleId="a2">
     <w:name w:val="No List"/>
     <w:uiPriority w:val="99"/>
     <w:semiHidden/>
     <w:unhideWhenUsed/>
   </w:style>
-  <w:style w:type="table" w:styleId="TableGrid">
+  <w:style w:type="table" w:styleId="a3">
     <w:name w:val="Table Grid"/>
-    <w:basedOn w:val="TableNormal"/>
+    <w:basedOn w:val="a1"/>
     <w:uiPriority w:val="59"/>
     <w:rsid w:val="00293A2B"/>
     <w:pPr>
@@ -4735,9 +4394,9 @@
       </w:tblBorders>
     </w:tblPr>
   </w:style>
-  <w:style w:type="character" w:styleId="Hyperlink">
+  <w:style w:type="character" w:styleId="a4">
     <w:name w:val="Hyperlink"/>
-    <w:basedOn w:val="DefaultParagraphFont"/>
+    <w:basedOn w:val="a0"/>
     <w:uiPriority w:val="99"/>
     <w:unhideWhenUsed/>
     <w:rsid w:val="00DE454F"/>
@@ -4746,10 +4405,10 @@
       <w:u w:val="single"/>
     </w:rPr>
   </w:style>
-  <w:style w:type="paragraph" w:styleId="BalloonText">
+  <w:style w:type="paragraph" w:styleId="a5">
     <w:name w:val="Balloon Text"/>
-    <w:basedOn w:val="Normal"/>
-    <w:link w:val="BalloonTextChar"/>
+    <w:basedOn w:val="a"/>
+    <w:link w:val="a6"/>
     <w:uiPriority w:val="99"/>
     <w:semiHidden/>
     <w:unhideWhenUsed/>
@@ -4763,10 +4422,10 @@
       <w:szCs w:val="16"/>
     </w:rPr>
   </w:style>
-  <w:style w:type="character" w:customStyle="1" w:styleId="BalloonTextChar">
-    <w:name w:val="Balloon Text Char"/>
-    <w:basedOn w:val="DefaultParagraphFont"/>
-    <w:link w:val="BalloonText"/>
+  <w:style w:type="character" w:customStyle="1" w:styleId="a6">
+    <w:name w:val="批注框文本 字符"/>
+    <w:basedOn w:val="a0"/>
+    <w:link w:val="a5"/>
     <w:uiPriority w:val="99"/>
     <w:semiHidden/>
     <w:rsid w:val="00835488"/>
@@ -4776,9 +4435,9 @@
       <w:szCs w:val="16"/>
     </w:rPr>
   </w:style>
-  <w:style w:type="character" w:styleId="PlaceholderText">
+  <w:style w:type="character" w:styleId="a7">
     <w:name w:val="Placeholder Text"/>
-    <w:basedOn w:val="DefaultParagraphFont"/>
+    <w:basedOn w:val="a0"/>
     <w:uiPriority w:val="99"/>
     <w:semiHidden/>
     <w:rsid w:val="00407877"/>
@@ -4786,9 +4445,9 @@
       <w:color w:val="808080"/>
     </w:rPr>
   </w:style>
-  <w:style w:type="paragraph" w:styleId="ListParagraph">
+  <w:style w:type="paragraph" w:styleId="a8">
     <w:name w:val="List Paragraph"/>
-    <w:basedOn w:val="Normal"/>
+    <w:basedOn w:val="a"/>
     <w:uiPriority w:val="34"/>
     <w:qFormat/>
     <w:rsid w:val="00213B07"/>
